--- a/homework/homework_1.docx
+++ b/homework/homework_1.docx
@@ -88,16 +88,7 @@
           <w:rFonts w:ascii="Times New Roman" w:hAnsi="Times New Roman"/>
           <w:sz w:val="32"/>
         </w:rPr>
-        <w:t>, 2</w:t>
-      </w:r>
-      <w:bookmarkStart w:id="0" w:name="_GoBack"/>
-      <w:bookmarkEnd w:id="0"/>
-      <w:r>
-        <w:rPr>
-          <w:rFonts w:ascii="Times New Roman" w:hAnsi="Times New Roman"/>
-          <w:sz w:val="32"/>
-        </w:rPr>
-        <w:t>018</w:t>
+        <w:t>, 2018</w:t>
       </w:r>
       <w:r>
         <w:rPr>
@@ -229,7 +220,23 @@
             <w:rFonts w:ascii="Times New Roman" w:hAnsi="Times New Roman"/>
             <w:sz w:val="24"/>
           </w:rPr>
-          <w:t>DataMing_2018@126.com</w:t>
+          <w:t>DataMin</w:t>
+        </w:r>
+        <w:r>
+          <w:rPr>
+            <w:rStyle w:val="Hyperlink"/>
+            <w:rFonts w:ascii="Times New Roman" w:hAnsi="Times New Roman" w:hint="eastAsia"/>
+            <w:sz w:val="24"/>
+          </w:rPr>
+          <w:t>in</w:t>
+        </w:r>
+        <w:r>
+          <w:rPr>
+            <w:rStyle w:val="Hyperlink"/>
+            <w:rFonts w:ascii="Times New Roman" w:hAnsi="Times New Roman"/>
+            <w:sz w:val="24"/>
+          </w:rPr>
+          <w:t>g_2018@126.com</w:t>
         </w:r>
       </w:hyperlink>
       <w:r>
@@ -1402,7 +1409,15 @@
         <w:rPr>
           <w:rFonts w:hint="eastAsia"/>
         </w:rPr>
-        <w:t>下降得更快；</w:t>
+        <w:t>下降</w:t>
+      </w:r>
+      <w:bookmarkStart w:id="0" w:name="_GoBack"/>
+      <w:bookmarkEnd w:id="0"/>
+      <w:r>
+        <w:rPr>
+          <w:rFonts w:hint="eastAsia"/>
+        </w:rPr>
+        <w:t>得更快；</w:t>
       </w:r>
     </w:p>
     <w:p>
@@ -2022,13 +2037,7 @@
         <w:t>；</w:t>
       </w:r>
     </w:p>
-    <w:p>
-      <w:pPr>
-        <w:rPr>
-          <w:rFonts w:hint="eastAsia"/>
-        </w:rPr>
-      </w:pPr>
-    </w:p>
+    <w:p/>
     <w:tbl>
       <w:tblPr>
         <w:tblStyle w:val="TableGrid"/>
